--- a/Постановка проекта.docx
+++ b/Постановка проекта.docx
@@ -1486,6 +1486,9 @@
     <w:p/>
     <w:p>
       <w:r>
+        <w:rPr>
+          <w:highlight w:val="yellow"/>
+        </w:rPr>
         <w:t>Функциональные требования</w:t>
       </w:r>
     </w:p>
@@ -1565,7 +1568,7 @@
               <w:ind w:firstLine="0"/>
             </w:pPr>
             <w:r>
-              <w:t>Авторизация пользователя</w:t>
+              <w:t xml:space="preserve">Авторизация </w:t>
             </w:r>
           </w:p>
         </w:tc>
@@ -1619,7 +1622,10 @@
               <w:ind w:firstLine="0"/>
             </w:pPr>
             <w:r>
-              <w:t>Создание проекта</w:t>
+              <w:t>Создание проект</w:t>
+            </w:r>
+            <w:r>
+              <w:t>ов</w:t>
             </w:r>
           </w:p>
         </w:tc>
@@ -1673,7 +1679,10 @@
               <w:ind w:firstLine="0"/>
             </w:pPr>
             <w:r>
-              <w:t>Регистрация ученика</w:t>
+              <w:t>Регистрация ученик</w:t>
+            </w:r>
+            <w:r>
+              <w:t>ов</w:t>
             </w:r>
           </w:p>
         </w:tc>
@@ -1738,7 +1747,7 @@
             </w:pPr>
             <w:r>
               <w:lastRenderedPageBreak/>
-              <w:t>Создание задачи</w:t>
+              <w:t>Создание задач</w:t>
             </w:r>
           </w:p>
         </w:tc>
@@ -1903,7 +1912,7 @@
               <w:ind w:firstLine="0"/>
             </w:pPr>
             <w:r>
-              <w:t>Добавление достижений ученику</w:t>
+              <w:t>Добавление достижений</w:t>
             </w:r>
           </w:p>
         </w:tc>

--- a/Постановка проекта.docx
+++ b/Постановка проекта.docx
@@ -1486,9 +1486,6 @@
     <w:p/>
     <w:p>
       <w:r>
-        <w:rPr>
-          <w:highlight w:val="yellow"/>
-        </w:rPr>
         <w:t>Функциональные требования</w:t>
       </w:r>
     </w:p>
